--- a/Sprint 1 (131227-140102)/Sprint 1 Backlog.docx
+++ b/Sprint 1 (131227-140102)/Sprint 1 Backlog.docx
@@ -1054,7 +1054,6 @@
                 <w:rFonts w:ascii="Times New Roman" w:hAnsi="Times New Roman" w:cs="Times New Roman"/>
                 <w:sz w:val="24"/>
                 <w:szCs w:val="24"/>
-                <w:lang w:val="en-US"/>
               </w:rPr>
             </w:pPr>
           </w:p>
@@ -5020,6 +5019,25 @@
               </w:rPr>
             </w:pPr>
           </w:p>
+          <w:p>
+            <w:pPr>
+              <w:rPr>
+                <w:rFonts w:ascii="Times New Roman" w:hAnsi="Times New Roman" w:cs="Times New Roman"/>
+                <w:b/>
+                <w:sz w:val="24"/>
+                <w:szCs w:val="24"/>
+              </w:rPr>
+            </w:pPr>
+            <w:r>
+              <w:rPr>
+                <w:rFonts w:ascii="Times New Roman" w:hAnsi="Times New Roman" w:cs="Times New Roman"/>
+                <w:b/>
+                <w:sz w:val="24"/>
+                <w:szCs w:val="24"/>
+              </w:rPr>
+              <w:t>10</w:t>
+            </w:r>
+          </w:p>
         </w:tc>
       </w:tr>
       <w:tr>
@@ -5307,6 +5325,27 @@
                 <w:szCs w:val="24"/>
               </w:rPr>
             </w:pPr>
+          </w:p>
+          <w:p>
+            <w:pPr>
+              <w:rPr>
+                <w:rFonts w:ascii="Times New Roman" w:hAnsi="Times New Roman" w:cs="Times New Roman"/>
+                <w:b/>
+                <w:sz w:val="24"/>
+                <w:szCs w:val="24"/>
+              </w:rPr>
+            </w:pPr>
+            <w:r>
+              <w:rPr>
+                <w:rFonts w:ascii="Times New Roman" w:hAnsi="Times New Roman" w:cs="Times New Roman"/>
+                <w:b/>
+                <w:sz w:val="24"/>
+                <w:szCs w:val="24"/>
+              </w:rPr>
+              <w:t>10</w:t>
+            </w:r>
+            <w:bookmarkStart w:id="0" w:name="_GoBack"/>
+            <w:bookmarkEnd w:id="0"/>
           </w:p>
         </w:tc>
       </w:tr>
@@ -5377,8 +5416,6 @@
           <w:szCs w:val="24"/>
         </w:rPr>
       </w:pPr>
-      <w:bookmarkStart w:id="0" w:name="_GoBack"/>
-      <w:bookmarkEnd w:id="0"/>
     </w:p>
     <w:p>
       <w:pPr>
@@ -6340,11 +6377,11 @@
         </c:dLbls>
         <c:marker val="1"/>
         <c:smooth val="0"/>
-        <c:axId val="77079296"/>
-        <c:axId val="80482688"/>
+        <c:axId val="35357440"/>
+        <c:axId val="35359744"/>
       </c:lineChart>
       <c:catAx>
-        <c:axId val="77079296"/>
+        <c:axId val="35357440"/>
         <c:scaling>
           <c:orientation val="minMax"/>
         </c:scaling>
@@ -6354,7 +6391,7 @@
         <c:majorTickMark val="out"/>
         <c:minorTickMark val="none"/>
         <c:tickLblPos val="nextTo"/>
-        <c:crossAx val="80482688"/>
+        <c:crossAx val="35359744"/>
         <c:crosses val="autoZero"/>
         <c:auto val="1"/>
         <c:lblAlgn val="ctr"/>
@@ -6362,7 +6399,7 @@
         <c:noMultiLvlLbl val="0"/>
       </c:catAx>
       <c:valAx>
-        <c:axId val="80482688"/>
+        <c:axId val="35359744"/>
         <c:scaling>
           <c:orientation val="minMax"/>
         </c:scaling>
@@ -6373,7 +6410,7 @@
         <c:majorTickMark val="out"/>
         <c:minorTickMark val="none"/>
         <c:tickLblPos val="nextTo"/>
-        <c:crossAx val="77079296"/>
+        <c:crossAx val="35357440"/>
         <c:crosses val="autoZero"/>
         <c:crossBetween val="between"/>
       </c:valAx>
@@ -6682,7 +6719,7 @@
 </file>
 
 <file path=customXml/itemProps1.xml><?xml version="1.0" encoding="utf-8"?>
-<ds:datastoreItem xmlns:ds="http://schemas.openxmlformats.org/officeDocument/2006/customXml" ds:itemID="{D3A26EB4-C637-47F5-8F20-E388B1663151}">
+<ds:datastoreItem xmlns:ds="http://schemas.openxmlformats.org/officeDocument/2006/customXml" ds:itemID="{F63CB4AE-B0BF-4AA6-BFDF-E73EEE886CB8}">
   <ds:schemaRefs>
     <ds:schemaRef ds:uri="http://schemas.openxmlformats.org/officeDocument/2006/bibliography"/>
   </ds:schemaRefs>
